--- a/reports/Final Report _ Capstone 2 _ Araujo Franky.docx
+++ b/reports/Final Report _ Capstone 2 _ Araujo Franky.docx
@@ -572,7 +572,7 @@
                                 <w:sz w:val="22"/>
                                 <w:vertAlign w:val="baseline"/>
                               </w:rPr>
-                              <w:t xml:space="preserve">This report covers my data analysis journey with some techy details and code snippets. If you're short on time or just want the highlights, head to page 8 for the results and real-world impact.</w:t>
+                              <w:t xml:space="preserve">This report covers my data analysis journey with some techy details and code snippets. If you're short on time or just want the highlights, head to page 9 for the results and real-world impact.</w:t>
                             </w:r>
                           </w:p>
                         </w:txbxContent>
@@ -2332,12 +2332,12 @@
             <wp:extent cx="3845981" cy="2938292"/>
             <wp:effectExtent b="12700" l="12700" r="12700" t="12700"/>
             <wp:wrapNone/>
-            <wp:docPr id="11" name="image7.png"/>
+            <wp:docPr id="11" name="image11.png"/>
             <a:graphic>
               <a:graphicData uri="http://schemas.openxmlformats.org/drawingml/2006/picture">
                 <pic:pic>
                   <pic:nvPicPr>
-                    <pic:cNvPr id="0" name="image7.png"/>
+                    <pic:cNvPr id="0" name="image11.png"/>
                     <pic:cNvPicPr preferRelativeResize="0"/>
                   </pic:nvPicPr>
                   <pic:blipFill>
@@ -2588,12 +2588,12 @@
             <wp:extent cx="3867150" cy="3091624"/>
             <wp:effectExtent b="12700" l="12700" r="12700" t="12700"/>
             <wp:wrapSquare wrapText="bothSides" distB="114300" distT="114300" distL="114300" distR="114300"/>
-            <wp:docPr id="10" name="image2.png"/>
+            <wp:docPr id="10" name="image3.png"/>
             <a:graphic>
               <a:graphicData uri="http://schemas.openxmlformats.org/drawingml/2006/picture">
                 <pic:pic>
                   <pic:nvPicPr>
-                    <pic:cNvPr id="0" name="image2.png"/>
+                    <pic:cNvPr id="0" name="image3.png"/>
                     <pic:cNvPicPr preferRelativeResize="0"/>
                   </pic:nvPicPr>
                   <pic:blipFill>
@@ -2868,12 +2868,12 @@
             <wp:extent cx="4340225" cy="3603859"/>
             <wp:effectExtent b="0" l="0" r="0" t="0"/>
             <wp:wrapTopAndBottom distB="114300" distT="114300"/>
-            <wp:docPr id="13" name="image4.png"/>
+            <wp:docPr id="13" name="image8.png"/>
             <a:graphic>
               <a:graphicData uri="http://schemas.openxmlformats.org/drawingml/2006/picture">
                 <pic:pic>
                   <pic:nvPicPr>
-                    <pic:cNvPr id="0" name="image4.png"/>
+                    <pic:cNvPr id="0" name="image8.png"/>
                     <pic:cNvPicPr preferRelativeResize="0"/>
                   </pic:nvPicPr>
                   <pic:blipFill>
@@ -3519,12 +3519,12 @@
           <wp:inline distB="114300" distT="114300" distL="114300" distR="114300">
             <wp:extent cx="4171950" cy="733425"/>
             <wp:effectExtent b="0" l="0" r="0" t="0"/>
-            <wp:docPr id="14" name="image10.png"/>
+            <wp:docPr id="14" name="image5.png"/>
             <a:graphic>
               <a:graphicData uri="http://schemas.openxmlformats.org/drawingml/2006/picture">
                 <pic:pic>
                   <pic:nvPicPr>
-                    <pic:cNvPr id="0" name="image10.png"/>
+                    <pic:cNvPr id="0" name="image5.png"/>
                     <pic:cNvPicPr preferRelativeResize="0"/>
                   </pic:nvPicPr>
                   <pic:blipFill>
@@ -3568,12 +3568,12 @@
           <wp:inline distB="114300" distT="114300" distL="114300" distR="114300">
             <wp:extent cx="4162425" cy="1438275"/>
             <wp:effectExtent b="0" l="0" r="0" t="0"/>
-            <wp:docPr id="17" name="image11.png"/>
+            <wp:docPr id="17" name="image13.png"/>
             <a:graphic>
               <a:graphicData uri="http://schemas.openxmlformats.org/drawingml/2006/picture">
                 <pic:pic>
                   <pic:nvPicPr>
-                    <pic:cNvPr id="0" name="image11.png"/>
+                    <pic:cNvPr id="0" name="image13.png"/>
                     <pic:cNvPicPr preferRelativeResize="0"/>
                   </pic:nvPicPr>
                   <pic:blipFill>
@@ -4874,12 +4874,12 @@
             <wp:extent cx="1233488" cy="914400"/>
             <wp:effectExtent b="12700" l="12700" r="12700" t="12700"/>
             <wp:wrapNone/>
-            <wp:docPr id="7" name="image6.png"/>
+            <wp:docPr id="7" name="image4.png"/>
             <a:graphic>
               <a:graphicData uri="http://schemas.openxmlformats.org/drawingml/2006/picture">
                 <pic:pic>
                   <pic:nvPicPr>
-                    <pic:cNvPr id="0" name="image6.png"/>
+                    <pic:cNvPr id="0" name="image4.png"/>
                     <pic:cNvPicPr preferRelativeResize="0"/>
                   </pic:nvPicPr>
                   <pic:blipFill>
@@ -5058,12 +5058,12 @@
                 <wp:extent cx="1493308" cy="245032"/>
                 <wp:effectExtent b="0" l="0" r="0" t="0"/>
                 <wp:wrapNone/>
-                <wp:docPr id="1" name="image13.png"/>
+                <wp:docPr id="1" name="image14.png"/>
                 <a:graphic>
                   <a:graphicData uri="http://schemas.openxmlformats.org/drawingml/2006/picture">
                     <pic:pic>
                       <pic:nvPicPr>
-                        <pic:cNvPr id="0" name="image13.png"/>
+                        <pic:cNvPr id="0" name="image14.png"/>
                         <pic:cNvPicPr preferRelativeResize="0"/>
                       </pic:nvPicPr>
                       <pic:blipFill>
@@ -5126,12 +5126,12 @@
             <wp:extent cx="4400107" cy="2728913"/>
             <wp:effectExtent b="0" l="0" r="0" t="0"/>
             <wp:wrapSquare wrapText="bothSides" distB="114300" distT="114300" distL="114300" distR="114300"/>
-            <wp:docPr id="16" name="image3.png"/>
+            <wp:docPr id="16" name="image1.png"/>
             <a:graphic>
               <a:graphicData uri="http://schemas.openxmlformats.org/drawingml/2006/picture">
                 <pic:pic>
                   <pic:nvPicPr>
-                    <pic:cNvPr id="0" name="image3.png"/>
+                    <pic:cNvPr id="0" name="image1.png"/>
                     <pic:cNvPicPr preferRelativeResize="0"/>
                   </pic:nvPicPr>
                   <pic:blipFill>
@@ -5188,12 +5188,12 @@
             <wp:extent cx="1728788" cy="690392"/>
             <wp:effectExtent b="12700" l="12700" r="12700" t="12700"/>
             <wp:wrapNone/>
-            <wp:docPr id="12" name="image9.png"/>
+            <wp:docPr id="12" name="image7.png"/>
             <a:graphic>
               <a:graphicData uri="http://schemas.openxmlformats.org/drawingml/2006/picture">
                 <pic:pic>
                   <pic:nvPicPr>
-                    <pic:cNvPr id="0" name="image9.png"/>
+                    <pic:cNvPr id="0" name="image7.png"/>
                     <pic:cNvPicPr preferRelativeResize="0"/>
                   </pic:nvPicPr>
                   <pic:blipFill>
@@ -5324,12 +5324,12 @@
                 <wp:extent cx="1493308" cy="242888"/>
                 <wp:effectExtent b="0" l="0" r="0" t="0"/>
                 <wp:wrapNone/>
-                <wp:docPr id="2" name="image14.png"/>
+                <wp:docPr id="2" name="image15.png"/>
                 <a:graphic>
                   <a:graphicData uri="http://schemas.openxmlformats.org/drawingml/2006/picture">
                     <pic:pic>
                       <pic:nvPicPr>
-                        <pic:cNvPr id="0" name="image14.png"/>
+                        <pic:cNvPr id="0" name="image15.png"/>
                         <pic:cNvPicPr preferRelativeResize="0"/>
                       </pic:nvPicPr>
                       <pic:blipFill>
@@ -6242,12 +6242,12 @@
             <wp:extent cx="3893508" cy="3338513"/>
             <wp:effectExtent b="0" l="0" r="0" t="0"/>
             <wp:wrapSquare wrapText="bothSides" distB="114300" distT="114300" distL="114300" distR="114300"/>
-            <wp:docPr id="8" name="image5.png"/>
+            <wp:docPr id="8" name="image6.png"/>
             <a:graphic>
               <a:graphicData uri="http://schemas.openxmlformats.org/drawingml/2006/picture">
                 <pic:pic>
                   <pic:nvPicPr>
-                    <pic:cNvPr id="0" name="image5.png"/>
+                    <pic:cNvPr id="0" name="image6.png"/>
                     <pic:cNvPicPr preferRelativeResize="0"/>
                   </pic:nvPicPr>
                   <pic:blipFill>
@@ -6393,12 +6393,12 @@
             <wp:extent cx="3362325" cy="2257425"/>
             <wp:effectExtent b="0" l="0" r="0" t="0"/>
             <wp:wrapTopAndBottom distB="114300" distT="114300"/>
-            <wp:docPr id="9" name="image8.png"/>
+            <wp:docPr id="9" name="image2.png"/>
             <a:graphic>
               <a:graphicData uri="http://schemas.openxmlformats.org/drawingml/2006/picture">
                 <pic:pic>
                   <pic:nvPicPr>
-                    <pic:cNvPr id="0" name="image8.png"/>
+                    <pic:cNvPr id="0" name="image2.png"/>
                     <pic:cNvPicPr preferRelativeResize="0"/>
                   </pic:nvPicPr>
                   <pic:blipFill>
@@ -6448,12 +6448,12 @@
             <wp:extent cx="2476500" cy="2333625"/>
             <wp:effectExtent b="0" l="0" r="0" t="0"/>
             <wp:wrapNone/>
-            <wp:docPr id="6" name="image1.png"/>
+            <wp:docPr id="6" name="image9.png"/>
             <a:graphic>
               <a:graphicData uri="http://schemas.openxmlformats.org/drawingml/2006/picture">
                 <pic:pic>
                   <pic:nvPicPr>
-                    <pic:cNvPr id="0" name="image1.png"/>
+                    <pic:cNvPr id="0" name="image9.png"/>
                     <pic:cNvPicPr preferRelativeResize="0"/>
                   </pic:nvPicPr>
                   <pic:blipFill>
